--- a/Domain-model-v0.2.docx
+++ b/Domain-model-v0.2.docx
@@ -217,7 +217,6 @@
           <w:bCs/>
           <w:i/>
           <w:iCs/>
-          <w:lang w:val="en-US"/>
         </w:rPr>
       </w:pPr>
       <w:r>
@@ -228,7 +227,16 @@
           <w:iCs/>
           <w:lang w:val="en-US"/>
         </w:rPr>
-        <w:t>Domain-model-v0.1</w:t>
+        <w:t>Domain-model-v0.</w:t>
+      </w:r>
+      <w:r>
+        <w:rPr>
+          <w:b/>
+          <w:bCs/>
+          <w:i/>
+          <w:iCs/>
+        </w:rPr>
+        <w:t>2</w:t>
       </w:r>
     </w:p>
     <w:p>
@@ -1495,15 +1503,7 @@
           <w:sz w:val="28"/>
           <w:szCs w:val="28"/>
         </w:rPr>
-        <w:t xml:space="preserve"> του έργου με τίτλο: </w:t>
-      </w:r>
-      <w:r>
-        <w:rPr>
-          <w:bCs/>
-          <w:sz w:val="28"/>
-          <w:szCs w:val="28"/>
-        </w:rPr>
-        <w:t>“</w:t>
+        <w:t xml:space="preserve"> του έργου με τίτλο: “</w:t>
       </w:r>
       <w:r>
         <w:rPr>
@@ -1520,15 +1520,7 @@
           <w:sz w:val="28"/>
           <w:szCs w:val="28"/>
         </w:rPr>
-        <w:t>”</w:t>
-      </w:r>
-      <w:r>
-        <w:rPr>
-          <w:bCs/>
-          <w:sz w:val="28"/>
-          <w:szCs w:val="28"/>
-        </w:rPr>
-        <w:t xml:space="preserve">. Πιο συγκεκριμένα, σε αυτό το έγγραφο θα βρείτε το </w:t>
+        <w:t xml:space="preserve">”. Πιο συγκεκριμένα, σε αυτό το έγγραφο θα βρείτε το </w:t>
       </w:r>
       <w:proofErr w:type="spellStart"/>
       <w:r>
@@ -1582,15 +1574,7 @@
           <w:sz w:val="28"/>
           <w:szCs w:val="28"/>
         </w:rPr>
-        <w:t xml:space="preserve"> του έργου</w:t>
-      </w:r>
-      <w:r>
-        <w:rPr>
-          <w:bCs/>
-          <w:sz w:val="28"/>
-          <w:szCs w:val="28"/>
-        </w:rPr>
-        <w:t xml:space="preserve"> </w:t>
+        <w:t xml:space="preserve"> του έργου </w:t>
       </w:r>
       <w:r>
         <w:rPr>
@@ -1719,18 +1703,6 @@
     <w:p>
       <w:pPr>
         <w:spacing w:after="0"/>
-        <w:ind w:left="360"/>
-        <w:rPr>
-          <w:bCs/>
-          <w:sz w:val="28"/>
-          <w:szCs w:val="28"/>
-        </w:rPr>
-      </w:pPr>
-    </w:p>
-    <w:p>
-      <w:pPr>
-        <w:spacing w:after="0"/>
-        <w:ind w:left="360"/>
         <w:rPr>
           <w:bCs/>
           <w:sz w:val="28"/>
@@ -2492,11 +2464,162 @@
     </w:p>
     <w:p/>
     <w:p/>
-    <w:p/>
-    <w:p/>
-    <w:p/>
-    <w:p/>
-    <w:p/>
+    <w:p>
+      <w:pPr>
+        <w:pStyle w:val="a8"/>
+        <w:rPr>
+          <w:b/>
+          <w:sz w:val="28"/>
+          <w:szCs w:val="28"/>
+          <w:u w:val="single"/>
+        </w:rPr>
+      </w:pPr>
+    </w:p>
+    <w:p>
+      <w:pPr>
+        <w:pStyle w:val="a8"/>
+        <w:rPr>
+          <w:b/>
+          <w:sz w:val="28"/>
+          <w:szCs w:val="28"/>
+          <w:u w:val="single"/>
+        </w:rPr>
+      </w:pPr>
+    </w:p>
+    <w:p>
+      <w:pPr>
+        <w:pStyle w:val="a8"/>
+        <w:rPr>
+          <w:b/>
+          <w:sz w:val="28"/>
+          <w:szCs w:val="28"/>
+          <w:u w:val="single"/>
+        </w:rPr>
+      </w:pPr>
+      <w:r>
+        <w:rPr>
+          <w:b/>
+          <w:sz w:val="28"/>
+          <w:szCs w:val="28"/>
+          <w:u w:val="single"/>
+        </w:rPr>
+        <w:t>Χρωματικό Υπόμνημα</w:t>
+      </w:r>
+    </w:p>
+    <w:p>
+      <w:pPr>
+        <w:pStyle w:val="a8"/>
+        <w:numPr>
+          <w:ilvl w:val="0"/>
+          <w:numId w:val="14"/>
+        </w:numPr>
+        <w:rPr>
+          <w:bCs/>
+          <w:sz w:val="28"/>
+          <w:szCs w:val="28"/>
+        </w:rPr>
+      </w:pPr>
+      <w:r>
+        <w:rPr>
+          <w:bCs/>
+          <w:sz w:val="28"/>
+          <w:szCs w:val="28"/>
+        </w:rPr>
+        <w:t xml:space="preserve">Με </w:t>
+      </w:r>
+      <w:r>
+        <w:rPr>
+          <w:b/>
+          <w:bCs/>
+          <w:color w:val="FF0000"/>
+          <w:sz w:val="28"/>
+          <w:szCs w:val="28"/>
+        </w:rPr>
+        <w:t>κόκκινο</w:t>
+      </w:r>
+      <w:r>
+        <w:rPr>
+          <w:bCs/>
+          <w:sz w:val="28"/>
+          <w:szCs w:val="28"/>
+        </w:rPr>
+        <w:t xml:space="preserve"> έχουν χρωματιστεί οι αλλαγές σε σχέση με την προηγούμενη έκδοση</w:t>
+      </w:r>
+      <w:r>
+        <w:rPr>
+          <w:bCs/>
+          <w:sz w:val="28"/>
+          <w:szCs w:val="28"/>
+        </w:rPr>
+        <w:t>.</w:t>
+      </w:r>
+    </w:p>
+    <w:p>
+      <w:pPr>
+        <w:pStyle w:val="a8"/>
+        <w:numPr>
+          <w:ilvl w:val="0"/>
+          <w:numId w:val="14"/>
+        </w:numPr>
+        <w:rPr>
+          <w:bCs/>
+          <w:sz w:val="28"/>
+          <w:szCs w:val="28"/>
+        </w:rPr>
+      </w:pPr>
+      <w:r>
+        <w:rPr>
+          <w:bCs/>
+          <w:sz w:val="28"/>
+          <w:szCs w:val="28"/>
+        </w:rPr>
+        <w:t xml:space="preserve">Με </w:t>
+      </w:r>
+      <w:proofErr w:type="spellStart"/>
+      <w:r>
+        <w:rPr>
+          <w:bCs/>
+          <w:color w:val="A5A5A5" w:themeColor="accent3"/>
+          <w:sz w:val="28"/>
+          <w:szCs w:val="28"/>
+        </w:rPr>
+        <w:t>γκρί</w:t>
+      </w:r>
+      <w:proofErr w:type="spellEnd"/>
+      <w:r>
+        <w:rPr>
+          <w:bCs/>
+          <w:color w:val="A5A5A5" w:themeColor="accent3"/>
+          <w:sz w:val="28"/>
+          <w:szCs w:val="28"/>
+        </w:rPr>
+        <w:t xml:space="preserve"> </w:t>
+      </w:r>
+      <w:r>
+        <w:rPr>
+          <w:bCs/>
+          <w:sz w:val="28"/>
+          <w:szCs w:val="28"/>
+        </w:rPr>
+        <w:t xml:space="preserve">έχουν χρωματιστεί </w:t>
+      </w:r>
+      <w:r>
+        <w:rPr>
+          <w:bCs/>
+          <w:sz w:val="28"/>
+          <w:szCs w:val="28"/>
+        </w:rPr>
+        <w:t>τα σημεία της παλιότερης έκδοσης που δεν θα συνεχίσουμε να χρησιμοποιούμε πιά</w:t>
+      </w:r>
+      <w:r>
+        <w:rPr>
+          <w:bCs/>
+          <w:sz w:val="28"/>
+          <w:szCs w:val="28"/>
+        </w:rPr>
+        <w:t>.</w:t>
+      </w:r>
+    </w:p>
     <w:p/>
     <w:p/>
     <w:p/>
@@ -2514,25 +2637,103 @@
           <w:color w:val="2F5496" w:themeColor="accent1" w:themeShade="BF"/>
           <w:sz w:val="28"/>
           <w:szCs w:val="28"/>
-        </w:rPr>
-      </w:pPr>
+          <w:lang w:val="en-US"/>
+        </w:rPr>
+      </w:pPr>
+      <w:r>
+        <w:rPr>
+          <w:rFonts w:asciiTheme="majorHAnsi" w:eastAsiaTheme="majorEastAsia" w:hAnsiTheme="majorHAnsi" w:cstheme="majorBidi"/>
+          <w:bCs/>
+          <w:color w:val="2F5496" w:themeColor="accent1" w:themeShade="BF"/>
+          <w:sz w:val="28"/>
+          <w:szCs w:val="28"/>
+          <w:lang w:val="en-US"/>
+        </w:rPr>
+        <w:t xml:space="preserve">Domain Model Diagram </w:t>
+      </w:r>
+      <w:r>
+        <w:rPr>
+          <w:rFonts w:asciiTheme="majorHAnsi" w:eastAsiaTheme="majorEastAsia" w:hAnsiTheme="majorHAnsi" w:cstheme="majorBidi"/>
+          <w:bCs/>
+          <w:color w:val="2F5496" w:themeColor="accent1" w:themeShade="BF"/>
+          <w:sz w:val="28"/>
+          <w:szCs w:val="28"/>
+        </w:rPr>
+        <w:t>του</w:t>
+      </w:r>
+      <w:r>
+        <w:rPr>
+          <w:rFonts w:asciiTheme="majorHAnsi" w:eastAsiaTheme="majorEastAsia" w:hAnsiTheme="majorHAnsi" w:cstheme="majorBidi"/>
+          <w:bCs/>
+          <w:color w:val="2F5496" w:themeColor="accent1" w:themeShade="BF"/>
+          <w:sz w:val="28"/>
+          <w:szCs w:val="28"/>
+          <w:lang w:val="en-US"/>
+        </w:rPr>
+        <w:t xml:space="preserve"> </w:t>
+      </w:r>
+      <w:r>
+        <w:rPr>
+          <w:rFonts w:asciiTheme="majorHAnsi" w:eastAsiaTheme="majorEastAsia" w:hAnsiTheme="majorHAnsi" w:cstheme="majorBidi"/>
+          <w:bCs/>
+          <w:color w:val="2F5496" w:themeColor="accent1" w:themeShade="BF"/>
+          <w:sz w:val="28"/>
+          <w:szCs w:val="28"/>
+        </w:rPr>
+        <w:t>Έργου</w:t>
+      </w:r>
+    </w:p>
+    <w:p>
+      <w:pPr>
+        <w:rPr>
+          <w:sz w:val="28"/>
+          <w:szCs w:val="28"/>
+        </w:rPr>
+      </w:pPr>
+      <w:r>
+        <w:rPr>
+          <w:sz w:val="28"/>
+          <w:szCs w:val="28"/>
+        </w:rPr>
+        <w:t xml:space="preserve">Σε αυτή την ενότητα παρουσιάζεται </w:t>
+      </w:r>
+      <w:r>
+        <w:rPr>
+          <w:color w:val="FF0000"/>
+          <w:sz w:val="28"/>
+          <w:szCs w:val="28"/>
+        </w:rPr>
+        <w:t>το</w:t>
+      </w:r>
+      <w:r>
+        <w:rPr>
+          <w:color w:val="FF0000"/>
+          <w:sz w:val="28"/>
+          <w:szCs w:val="28"/>
+        </w:rPr>
+        <w:t xml:space="preserve"> ενημερωμένο</w:t>
+      </w:r>
+      <w:r>
+        <w:rPr>
+          <w:color w:val="FF0000"/>
+          <w:sz w:val="28"/>
+          <w:szCs w:val="28"/>
+        </w:rPr>
+        <w:t xml:space="preserve"> </w:t>
+      </w:r>
       <w:proofErr w:type="spellStart"/>
       <w:r>
         <w:rPr>
-          <w:rFonts w:asciiTheme="majorHAnsi" w:eastAsiaTheme="majorEastAsia" w:hAnsiTheme="majorHAnsi" w:cstheme="majorBidi"/>
-          <w:bCs/>
-          <w:color w:val="2F5496" w:themeColor="accent1" w:themeShade="BF"/>
-          <w:sz w:val="28"/>
-          <w:szCs w:val="28"/>
-        </w:rPr>
-        <w:t>Domain</w:t>
+          <w:color w:val="FF0000"/>
+          <w:sz w:val="28"/>
+          <w:szCs w:val="28"/>
+        </w:rPr>
+        <w:t>domain</w:t>
       </w:r>
       <w:proofErr w:type="spellEnd"/>
       <w:r>
         <w:rPr>
-          <w:rFonts w:asciiTheme="majorHAnsi" w:eastAsiaTheme="majorEastAsia" w:hAnsiTheme="majorHAnsi" w:cstheme="majorBidi"/>
-          <w:bCs/>
-          <w:color w:val="2F5496" w:themeColor="accent1" w:themeShade="BF"/>
+          <w:color w:val="FF0000"/>
           <w:sz w:val="28"/>
           <w:szCs w:val="28"/>
         </w:rPr>
@@ -2541,42 +2742,70 @@
       <w:proofErr w:type="spellStart"/>
       <w:r>
         <w:rPr>
-          <w:rFonts w:asciiTheme="majorHAnsi" w:eastAsiaTheme="majorEastAsia" w:hAnsiTheme="majorHAnsi" w:cstheme="majorBidi"/>
-          <w:bCs/>
-          <w:color w:val="2F5496" w:themeColor="accent1" w:themeShade="BF"/>
-          <w:sz w:val="28"/>
-          <w:szCs w:val="28"/>
-        </w:rPr>
-        <w:t>Model</w:t>
+          <w:color w:val="FF0000"/>
+          <w:sz w:val="28"/>
+          <w:szCs w:val="28"/>
+        </w:rPr>
+        <w:t>model</w:t>
       </w:r>
       <w:proofErr w:type="spellEnd"/>
       <w:r>
         <w:rPr>
-          <w:rFonts w:asciiTheme="majorHAnsi" w:eastAsiaTheme="majorEastAsia" w:hAnsiTheme="majorHAnsi" w:cstheme="majorBidi"/>
-          <w:bCs/>
-          <w:color w:val="2F5496" w:themeColor="accent1" w:themeShade="BF"/>
+          <w:color w:val="FF0000"/>
           <w:sz w:val="28"/>
           <w:szCs w:val="28"/>
         </w:rPr>
         <w:t xml:space="preserve"> </w:t>
       </w:r>
-      <w:proofErr w:type="spellStart"/>
-      <w:r>
-        <w:rPr>
-          <w:rFonts w:asciiTheme="majorHAnsi" w:eastAsiaTheme="majorEastAsia" w:hAnsiTheme="majorHAnsi" w:cstheme="majorBidi"/>
-          <w:bCs/>
-          <w:color w:val="2F5496" w:themeColor="accent1" w:themeShade="BF"/>
-          <w:sz w:val="28"/>
-          <w:szCs w:val="28"/>
-        </w:rPr>
-        <w:t>Diagram</w:t>
-      </w:r>
-      <w:proofErr w:type="spellEnd"/>
-      <w:r>
-        <w:rPr>
-          <w:rFonts w:asciiTheme="majorHAnsi" w:eastAsiaTheme="majorEastAsia" w:hAnsiTheme="majorHAnsi" w:cstheme="majorBidi"/>
-          <w:bCs/>
-          <w:color w:val="2F5496" w:themeColor="accent1" w:themeShade="BF"/>
+      <w:r>
+        <w:rPr>
+          <w:color w:val="FF0000"/>
+          <w:sz w:val="28"/>
+          <w:szCs w:val="28"/>
+          <w:lang w:val="en-US"/>
+        </w:rPr>
+        <w:t>Graph</w:t>
+      </w:r>
+      <w:r>
+        <w:rPr>
+          <w:color w:val="FF0000"/>
+          <w:sz w:val="28"/>
+          <w:szCs w:val="28"/>
+        </w:rPr>
+        <w:t xml:space="preserve"> του έργου</w:t>
+      </w:r>
+      <w:r>
+        <w:rPr>
+          <w:sz w:val="28"/>
+          <w:szCs w:val="28"/>
+        </w:rPr>
+        <w:t xml:space="preserve">, </w:t>
+      </w:r>
+      <w:r>
+        <w:rPr>
+          <w:color w:val="A5A5A5" w:themeColor="accent3"/>
+          <w:sz w:val="28"/>
+          <w:szCs w:val="28"/>
+        </w:rPr>
+        <w:t xml:space="preserve">σε μια πρωταρχική του φάση υλοποίησης. </w:t>
+      </w:r>
+      <w:r>
+        <w:rPr>
+          <w:sz w:val="28"/>
+          <w:szCs w:val="28"/>
+        </w:rPr>
+        <w:t xml:space="preserve">Δημιουργήθηκε μέσω του εργαλείου </w:t>
+      </w:r>
+      <w:r>
+        <w:rPr>
+          <w:sz w:val="28"/>
+          <w:szCs w:val="28"/>
+          <w:lang w:val="en-US"/>
+        </w:rPr>
+        <w:t>Visual</w:t>
+      </w:r>
+      <w:r>
+        <w:rPr>
           <w:sz w:val="28"/>
           <w:szCs w:val="28"/>
         </w:rPr>
@@ -2584,215 +2813,185 @@
       </w:r>
       <w:r>
         <w:rPr>
-          <w:rFonts w:asciiTheme="majorHAnsi" w:eastAsiaTheme="majorEastAsia" w:hAnsiTheme="majorHAnsi" w:cstheme="majorBidi"/>
-          <w:bCs/>
-          <w:color w:val="2F5496" w:themeColor="accent1" w:themeShade="BF"/>
-          <w:sz w:val="28"/>
-          <w:szCs w:val="28"/>
-        </w:rPr>
-        <w:t xml:space="preserve">του </w:t>
-      </w:r>
-      <w:r>
-        <w:rPr>
-          <w:rFonts w:asciiTheme="majorHAnsi" w:eastAsiaTheme="majorEastAsia" w:hAnsiTheme="majorHAnsi" w:cstheme="majorBidi"/>
-          <w:bCs/>
-          <w:color w:val="2F5496" w:themeColor="accent1" w:themeShade="BF"/>
-          <w:sz w:val="28"/>
-          <w:szCs w:val="28"/>
-        </w:rPr>
-        <w:t>Έργου</w:t>
-      </w:r>
-    </w:p>
-    <w:p>
-      <w:pPr>
-        <w:rPr>
           <w:sz w:val="28"/>
           <w:szCs w:val="28"/>
           <w:lang w:val="en-US"/>
         </w:rPr>
-      </w:pPr>
-      <w:r>
-        <w:rPr>
-          <w:sz w:val="28"/>
-          <w:szCs w:val="28"/>
-        </w:rPr>
-        <w:t xml:space="preserve">Σε αυτή την ενότητα παρουσιάζεται το </w:t>
-      </w:r>
-      <w:proofErr w:type="spellStart"/>
-      <w:r>
-        <w:rPr>
-          <w:sz w:val="28"/>
-          <w:szCs w:val="28"/>
-        </w:rPr>
-        <w:t>domain</w:t>
-      </w:r>
-      <w:proofErr w:type="spellEnd"/>
-      <w:r>
-        <w:rPr>
-          <w:sz w:val="28"/>
-          <w:szCs w:val="28"/>
-        </w:rPr>
-        <w:t xml:space="preserve"> </w:t>
-      </w:r>
-      <w:proofErr w:type="spellStart"/>
-      <w:r>
-        <w:rPr>
-          <w:sz w:val="28"/>
-          <w:szCs w:val="28"/>
-        </w:rPr>
-        <w:t>model</w:t>
-      </w:r>
-      <w:proofErr w:type="spellEnd"/>
-      <w:r>
-        <w:rPr>
-          <w:sz w:val="28"/>
-          <w:szCs w:val="28"/>
-        </w:rPr>
-        <w:t xml:space="preserve"> </w:t>
-      </w:r>
-      <w:r>
-        <w:rPr>
-          <w:sz w:val="28"/>
-          <w:szCs w:val="28"/>
-          <w:lang w:val="en-US"/>
-        </w:rPr>
-        <w:t>Graph</w:t>
-      </w:r>
-      <w:r>
-        <w:rPr>
-          <w:sz w:val="28"/>
-          <w:szCs w:val="28"/>
-        </w:rPr>
-        <w:t xml:space="preserve"> του έργου, </w:t>
-      </w:r>
-      <w:r>
-        <w:rPr>
-          <w:sz w:val="28"/>
-          <w:szCs w:val="28"/>
-        </w:rPr>
-        <w:t xml:space="preserve">σε μια πρωταρχική του φάση υλοποίησης. Δημιουργήθηκε μέσω του εργαλείου </w:t>
-      </w:r>
-      <w:r>
-        <w:rPr>
-          <w:sz w:val="28"/>
-          <w:szCs w:val="28"/>
-          <w:lang w:val="en-US"/>
-        </w:rPr>
-        <w:t>Visual Paradigm.</w:t>
-      </w:r>
-    </w:p>
-    <w:p/>
-    <w:p/>
-    <w:p/>
-    <w:p/>
-    <w:p/>
-    <w:p/>
-    <w:p>
-      <w:pPr>
-        <w:rPr>
-          <w:sz w:val="28"/>
-          <w:szCs w:val="28"/>
-        </w:rPr>
-      </w:pPr>
-      <w:r>
-        <w:rPr>
-          <w:noProof/>
-        </w:rPr>
-        <w:drawing>
-          <wp:anchor distT="0" distB="0" distL="114300" distR="114300" simplePos="0" relativeHeight="251659264" behindDoc="0" locked="0" layoutInCell="1" allowOverlap="1" wp14:anchorId="62F6F35B" wp14:editId="4B8D3967">
-            <wp:simplePos x="1392638" y="2680583"/>
-            <wp:positionH relativeFrom="margin">
-              <wp:align>center</wp:align>
-            </wp:positionH>
-            <wp:positionV relativeFrom="margin">
-              <wp:align>center</wp:align>
-            </wp:positionV>
-            <wp:extent cx="6352689" cy="4680000"/>
-            <wp:effectExtent l="0" t="0" r="0" b="6350"/>
-            <wp:wrapSquare wrapText="bothSides"/>
-            <wp:docPr id="2" name="Εικόνα 2"/>
-            <wp:cNvGraphicFramePr>
-              <a:graphicFrameLocks xmlns:a="http://schemas.openxmlformats.org/drawingml/2006/main" noChangeAspect="1"/>
-            </wp:cNvGraphicFramePr>
-            <a:graphic xmlns:a="http://schemas.openxmlformats.org/drawingml/2006/main">
-              <a:graphicData uri="http://schemas.openxmlformats.org/drawingml/2006/picture">
-                <pic:pic xmlns:pic="http://schemas.openxmlformats.org/drawingml/2006/picture">
-                  <pic:nvPicPr>
-                    <pic:cNvPr id="0" name="Picture 1"/>
-                    <pic:cNvPicPr>
-                      <a:picLocks noChangeAspect="1" noChangeArrowheads="1"/>
-                    </pic:cNvPicPr>
-                  </pic:nvPicPr>
-                  <pic:blipFill>
-                    <a:blip r:embed="rId18">
-                      <a:extLst>
-                        <a:ext uri="{28A0092B-C50C-407E-A947-70E740481C1C}">
-                          <a14:useLocalDpi xmlns:a14="http://schemas.microsoft.com/office/drawing/2010/main" val="0"/>
-                        </a:ext>
-                      </a:extLst>
-                    </a:blip>
-                    <a:srcRect/>
-                    <a:stretch>
-                      <a:fillRect/>
-                    </a:stretch>
-                  </pic:blipFill>
-                  <pic:spPr bwMode="auto">
-                    <a:xfrm>
-                      <a:off x="0" y="0"/>
-                      <a:ext cx="6352689" cy="4680000"/>
-                    </a:xfrm>
-                    <a:prstGeom prst="rect">
-                      <a:avLst/>
-                    </a:prstGeom>
-                    <a:noFill/>
-                    <a:ln>
-                      <a:noFill/>
-                    </a:ln>
-                  </pic:spPr>
-                </pic:pic>
-              </a:graphicData>
-            </a:graphic>
-            <wp14:sizeRelH relativeFrom="margin">
-              <wp14:pctWidth>0</wp14:pctWidth>
-            </wp14:sizeRelH>
-            <wp14:sizeRelV relativeFrom="margin">
-              <wp14:pctHeight>0</wp14:pctHeight>
-            </wp14:sizeRelV>
-          </wp:anchor>
-        </w:drawing>
-      </w:r>
-    </w:p>
-    <w:p>
-      <w:pPr>
-        <w:rPr>
-          <w:sz w:val="28"/>
-          <w:szCs w:val="28"/>
-        </w:rPr>
-      </w:pPr>
-    </w:p>
-    <w:p>
-      <w:pPr>
-        <w:rPr>
-          <w:sz w:val="28"/>
-          <w:szCs w:val="28"/>
-        </w:rPr>
-      </w:pPr>
-    </w:p>
-    <w:p>
-      <w:pPr>
-        <w:rPr>
-          <w:sz w:val="28"/>
-          <w:szCs w:val="28"/>
-          <w:lang w:val="en-US"/>
-        </w:rPr>
-      </w:pPr>
-    </w:p>
-    <w:p>
-      <w:pPr>
-        <w:rPr>
-          <w:sz w:val="28"/>
-          <w:szCs w:val="28"/>
-          <w:lang w:val="en-US"/>
+        <w:t>Paradigm</w:t>
+      </w:r>
+      <w:r>
+        <w:rPr>
+          <w:sz w:val="28"/>
+          <w:szCs w:val="28"/>
+        </w:rPr>
+        <w:t>.</w:t>
+      </w:r>
+    </w:p>
+    <w:p>
+      <w:pPr>
+        <w:rPr>
+          <w:sz w:val="28"/>
+          <w:szCs w:val="28"/>
+        </w:rPr>
+      </w:pPr>
+    </w:p>
+    <w:p>
+      <w:pPr>
+        <w:rPr>
+          <w:sz w:val="28"/>
+          <w:szCs w:val="28"/>
+        </w:rPr>
+      </w:pPr>
+    </w:p>
+    <w:p>
+      <w:pPr>
+        <w:rPr>
+          <w:sz w:val="28"/>
+          <w:szCs w:val="28"/>
+        </w:rPr>
+      </w:pPr>
+    </w:p>
+    <w:p>
+      <w:pPr>
+        <w:rPr>
+          <w:sz w:val="28"/>
+          <w:szCs w:val="28"/>
+        </w:rPr>
+      </w:pPr>
+    </w:p>
+    <w:p>
+      <w:pPr>
+        <w:rPr>
+          <w:sz w:val="28"/>
+          <w:szCs w:val="28"/>
+        </w:rPr>
+      </w:pPr>
+    </w:p>
+    <w:p>
+      <w:pPr>
+        <w:rPr>
+          <w:sz w:val="28"/>
+          <w:szCs w:val="28"/>
+        </w:rPr>
+      </w:pPr>
+    </w:p>
+    <w:p>
+      <w:pPr>
+        <w:rPr>
+          <w:sz w:val="28"/>
+          <w:szCs w:val="28"/>
+        </w:rPr>
+      </w:pPr>
+    </w:p>
+    <w:p>
+      <w:pPr>
+        <w:rPr>
+          <w:sz w:val="28"/>
+          <w:szCs w:val="28"/>
+        </w:rPr>
+      </w:pPr>
+    </w:p>
+    <w:p>
+      <w:pPr>
+        <w:rPr>
+          <w:sz w:val="28"/>
+          <w:szCs w:val="28"/>
+        </w:rPr>
+      </w:pPr>
+    </w:p>
+    <w:p>
+      <w:pPr>
+        <w:rPr>
+          <w:sz w:val="28"/>
+          <w:szCs w:val="28"/>
+        </w:rPr>
+      </w:pPr>
+    </w:p>
+    <w:p>
+      <w:pPr>
+        <w:rPr>
+          <w:sz w:val="28"/>
+          <w:szCs w:val="28"/>
+        </w:rPr>
+      </w:pPr>
+    </w:p>
+    <w:p>
+      <w:pPr>
+        <w:rPr>
+          <w:sz w:val="28"/>
+          <w:szCs w:val="28"/>
+        </w:rPr>
+      </w:pPr>
+    </w:p>
+    <w:p>
+      <w:pPr>
+        <w:rPr>
+          <w:sz w:val="28"/>
+          <w:szCs w:val="28"/>
+        </w:rPr>
+      </w:pPr>
+    </w:p>
+    <w:p>
+      <w:pPr>
+        <w:rPr>
+          <w:sz w:val="28"/>
+          <w:szCs w:val="28"/>
+        </w:rPr>
+      </w:pPr>
+    </w:p>
+    <w:p>
+      <w:pPr>
+        <w:rPr>
+          <w:sz w:val="28"/>
+          <w:szCs w:val="28"/>
+        </w:rPr>
+      </w:pPr>
+    </w:p>
+    <w:p>
+      <w:pPr>
+        <w:rPr>
+          <w:sz w:val="28"/>
+          <w:szCs w:val="28"/>
+        </w:rPr>
+      </w:pPr>
+    </w:p>
+    <w:p>
+      <w:pPr>
+        <w:rPr>
+          <w:sz w:val="28"/>
+          <w:szCs w:val="28"/>
+        </w:rPr>
+      </w:pPr>
+    </w:p>
+    <w:p>
+      <w:pPr>
+        <w:rPr>
+          <w:sz w:val="28"/>
+          <w:szCs w:val="28"/>
+        </w:rPr>
+      </w:pPr>
+    </w:p>
+    <w:p>
+      <w:pPr>
+        <w:rPr>
+          <w:sz w:val="28"/>
+          <w:szCs w:val="28"/>
+        </w:rPr>
+      </w:pPr>
+    </w:p>
+    <w:p>
+      <w:pPr>
+        <w:rPr>
+          <w:sz w:val="28"/>
+          <w:szCs w:val="28"/>
+        </w:rPr>
+      </w:pPr>
+    </w:p>
+    <w:p>
+      <w:pPr>
+        <w:rPr>
+          <w:sz w:val="28"/>
+          <w:szCs w:val="28"/>
         </w:rPr>
       </w:pPr>
     </w:p>
@@ -2817,6 +3016,7 @@
           <w:sz w:val="28"/>
           <w:szCs w:val="28"/>
         </w:rPr>
+        <w:lastRenderedPageBreak/>
         <w:t>Λεκτική Περιγραφή των Κλάσεων του Έργου</w:t>
       </w:r>
     </w:p>
@@ -3550,7 +3750,6 @@
           <w:szCs w:val="28"/>
           <w:lang w:eastAsia="el-GR"/>
         </w:rPr>
-        <w:lastRenderedPageBreak/>
         <w:t>Feedback</w:t>
       </w:r>
       <w:proofErr w:type="spellEnd"/>
@@ -3598,6 +3797,7 @@
           <w:szCs w:val="28"/>
           <w:lang w:eastAsia="el-GR"/>
         </w:rPr>
+        <w:lastRenderedPageBreak/>
         <w:t>Announcement</w:t>
       </w:r>
       <w:proofErr w:type="spellEnd"/>
@@ -3798,8 +3998,8 @@
       <w:bookmarkEnd w:id="6"/>
     </w:p>
     <w:sectPr>
-      <w:headerReference w:type="default" r:id="rId19"/>
-      <w:footerReference w:type="default" r:id="rId20"/>
+      <w:headerReference w:type="default" r:id="rId18"/>
+      <w:footerReference w:type="default" r:id="rId19"/>
       <w:pgSz w:w="11906" w:h="16838"/>
       <w:pgMar w:top="1440" w:right="1800" w:bottom="1440" w:left="1800" w:header="708" w:footer="708" w:gutter="0"/>
       <w:cols w:space="708"/>
@@ -5222,6 +5422,119 @@
     </w:lvl>
   </w:abstractNum>
   <w:abstractNum w:abstractNumId="10" w15:restartNumberingAfterBreak="0">
+    <w:nsid w:val="5E5C3955"/>
+    <w:multiLevelType w:val="hybridMultilevel"/>
+    <w:tmpl w:val="815AEF4A"/>
+    <w:lvl w:ilvl="0" w:tplc="04080001">
+      <w:start w:val="1"/>
+      <w:numFmt w:val="bullet"/>
+      <w:lvlText w:val=""/>
+      <w:lvlJc w:val="left"/>
+      <w:pPr>
+        <w:ind w:left="1440" w:hanging="360"/>
+      </w:pPr>
+      <w:rPr>
+        <w:rFonts w:ascii="Symbol" w:hAnsi="Symbol" w:hint="default"/>
+      </w:rPr>
+    </w:lvl>
+    <w:lvl w:ilvl="1" w:tplc="04080003" w:tentative="1">
+      <w:start w:val="1"/>
+      <w:numFmt w:val="bullet"/>
+      <w:lvlText w:val="o"/>
+      <w:lvlJc w:val="left"/>
+      <w:pPr>
+        <w:ind w:left="2160" w:hanging="360"/>
+      </w:pPr>
+      <w:rPr>
+        <w:rFonts w:ascii="Courier New" w:hAnsi="Courier New" w:cs="Courier New" w:hint="default"/>
+      </w:rPr>
+    </w:lvl>
+    <w:lvl w:ilvl="2" w:tplc="04080005" w:tentative="1">
+      <w:start w:val="1"/>
+      <w:numFmt w:val="bullet"/>
+      <w:lvlText w:val=""/>
+      <w:lvlJc w:val="left"/>
+      <w:pPr>
+        <w:ind w:left="2880" w:hanging="360"/>
+      </w:pPr>
+      <w:rPr>
+        <w:rFonts w:ascii="Wingdings" w:hAnsi="Wingdings" w:hint="default"/>
+      </w:rPr>
+    </w:lvl>
+    <w:lvl w:ilvl="3" w:tplc="04080001" w:tentative="1">
+      <w:start w:val="1"/>
+      <w:numFmt w:val="bullet"/>
+      <w:lvlText w:val=""/>
+      <w:lvlJc w:val="left"/>
+      <w:pPr>
+        <w:ind w:left="3600" w:hanging="360"/>
+      </w:pPr>
+      <w:rPr>
+        <w:rFonts w:ascii="Symbol" w:hAnsi="Symbol" w:hint="default"/>
+      </w:rPr>
+    </w:lvl>
+    <w:lvl w:ilvl="4" w:tplc="04080003" w:tentative="1">
+      <w:start w:val="1"/>
+      <w:numFmt w:val="bullet"/>
+      <w:lvlText w:val="o"/>
+      <w:lvlJc w:val="left"/>
+      <w:pPr>
+        <w:ind w:left="4320" w:hanging="360"/>
+      </w:pPr>
+      <w:rPr>
+        <w:rFonts w:ascii="Courier New" w:hAnsi="Courier New" w:cs="Courier New" w:hint="default"/>
+      </w:rPr>
+    </w:lvl>
+    <w:lvl w:ilvl="5" w:tplc="04080005" w:tentative="1">
+      <w:start w:val="1"/>
+      <w:numFmt w:val="bullet"/>
+      <w:lvlText w:val=""/>
+      <w:lvlJc w:val="left"/>
+      <w:pPr>
+        <w:ind w:left="5040" w:hanging="360"/>
+      </w:pPr>
+      <w:rPr>
+        <w:rFonts w:ascii="Wingdings" w:hAnsi="Wingdings" w:hint="default"/>
+      </w:rPr>
+    </w:lvl>
+    <w:lvl w:ilvl="6" w:tplc="04080001" w:tentative="1">
+      <w:start w:val="1"/>
+      <w:numFmt w:val="bullet"/>
+      <w:lvlText w:val=""/>
+      <w:lvlJc w:val="left"/>
+      <w:pPr>
+        <w:ind w:left="5760" w:hanging="360"/>
+      </w:pPr>
+      <w:rPr>
+        <w:rFonts w:ascii="Symbol" w:hAnsi="Symbol" w:hint="default"/>
+      </w:rPr>
+    </w:lvl>
+    <w:lvl w:ilvl="7" w:tplc="04080003" w:tentative="1">
+      <w:start w:val="1"/>
+      <w:numFmt w:val="bullet"/>
+      <w:lvlText w:val="o"/>
+      <w:lvlJc w:val="left"/>
+      <w:pPr>
+        <w:ind w:left="6480" w:hanging="360"/>
+      </w:pPr>
+      <w:rPr>
+        <w:rFonts w:ascii="Courier New" w:hAnsi="Courier New" w:cs="Courier New" w:hint="default"/>
+      </w:rPr>
+    </w:lvl>
+    <w:lvl w:ilvl="8" w:tplc="04080005" w:tentative="1">
+      <w:start w:val="1"/>
+      <w:numFmt w:val="bullet"/>
+      <w:lvlText w:val=""/>
+      <w:lvlJc w:val="left"/>
+      <w:pPr>
+        <w:ind w:left="7200" w:hanging="360"/>
+      </w:pPr>
+      <w:rPr>
+        <w:rFonts w:ascii="Wingdings" w:hAnsi="Wingdings" w:hint="default"/>
+      </w:rPr>
+    </w:lvl>
+  </w:abstractNum>
+  <w:abstractNum w:abstractNumId="11" w15:restartNumberingAfterBreak="0">
     <w:nsid w:val="650D74F0"/>
     <w:multiLevelType w:val="hybridMultilevel"/>
     <w:tmpl w:val="57B65D42"/>
@@ -5311,7 +5624,7 @@
       </w:pPr>
     </w:lvl>
   </w:abstractNum>
-  <w:abstractNum w:abstractNumId="11" w15:restartNumberingAfterBreak="0">
+  <w:abstractNum w:abstractNumId="12" w15:restartNumberingAfterBreak="0">
     <w:nsid w:val="703A39F0"/>
     <w:multiLevelType w:val="hybridMultilevel"/>
     <w:tmpl w:val="CE9CBCE6"/>
@@ -5424,7 +5737,7 @@
       </w:rPr>
     </w:lvl>
   </w:abstractNum>
-  <w:abstractNum w:abstractNumId="12" w15:restartNumberingAfterBreak="0">
+  <w:abstractNum w:abstractNumId="13" w15:restartNumberingAfterBreak="0">
     <w:nsid w:val="7C9E1549"/>
     <w:multiLevelType w:val="hybridMultilevel"/>
     <w:tmpl w:val="57B65D42"/>
@@ -5530,7 +5843,7 @@
     <w:abstractNumId w:val="5"/>
   </w:num>
   <w:num w:numId="6" w16cid:durableId="118113680">
-    <w:abstractNumId w:val="11"/>
+    <w:abstractNumId w:val="12"/>
   </w:num>
   <w:num w:numId="7" w16cid:durableId="1957247545">
     <w:abstractNumId w:val="1"/>
@@ -5545,12 +5858,15 @@
     <w:abstractNumId w:val="0"/>
   </w:num>
   <w:num w:numId="11" w16cid:durableId="1360737880">
-    <w:abstractNumId w:val="12"/>
+    <w:abstractNumId w:val="13"/>
   </w:num>
   <w:num w:numId="12" w16cid:durableId="92940234">
     <w:abstractNumId w:val="8"/>
   </w:num>
   <w:num w:numId="13" w16cid:durableId="1946837607">
+    <w:abstractNumId w:val="11"/>
+  </w:num>
+  <w:num w:numId="14" w16cid:durableId="1324090573">
     <w:abstractNumId w:val="10"/>
   </w:num>
 </w:numbering>
@@ -5979,6 +6295,7 @@
   <w:style w:type="character" w:default="1" w:styleId="a0">
     <w:name w:val="Default Paragraph Font"/>
     <w:uiPriority w:val="1"/>
+    <w:semiHidden/>
     <w:unhideWhenUsed/>
   </w:style>
   <w:style w:type="table" w:default="1" w:styleId="a1">

--- a/Domain-model-v0.2.docx
+++ b/Domain-model-v0.2.docx
@@ -217,6 +217,7 @@
           <w:bCs/>
           <w:i/>
           <w:iCs/>
+          <w:lang w:val="en-US"/>
         </w:rPr>
       </w:pPr>
       <w:r>
@@ -235,6 +236,7 @@
           <w:bCs/>
           <w:i/>
           <w:iCs/>
+          <w:lang w:val="en-US"/>
         </w:rPr>
         <w:t>2</w:t>
       </w:r>
@@ -2601,23 +2603,7 @@
           <w:sz w:val="28"/>
           <w:szCs w:val="28"/>
         </w:rPr>
-        <w:t xml:space="preserve">έχουν χρωματιστεί </w:t>
-      </w:r>
-      <w:r>
-        <w:rPr>
-          <w:bCs/>
-          <w:sz w:val="28"/>
-          <w:szCs w:val="28"/>
-        </w:rPr>
-        <w:t>τα σημεία της παλιότερης έκδοσης που δεν θα συνεχίσουμε να χρησιμοποιούμε πιά</w:t>
-      </w:r>
-      <w:r>
-        <w:rPr>
-          <w:bCs/>
-          <w:sz w:val="28"/>
-          <w:szCs w:val="28"/>
-        </w:rPr>
-        <w:t>.</w:t>
+        <w:t>έχουν χρωματιστεί τα σημεία της παλιότερης έκδοσης που δεν θα συνεχίσουμε να χρησιμοποιούμε πιά.</w:t>
       </w:r>
     </w:p>
     <w:p/>
@@ -2853,139 +2839,74 @@
     </w:p>
     <w:p>
       <w:pPr>
-        <w:rPr>
-          <w:sz w:val="28"/>
-          <w:szCs w:val="28"/>
-        </w:rPr>
-      </w:pPr>
-    </w:p>
-    <w:p>
-      <w:pPr>
-        <w:rPr>
-          <w:sz w:val="28"/>
-          <w:szCs w:val="28"/>
-        </w:rPr>
-      </w:pPr>
-    </w:p>
-    <w:p>
-      <w:pPr>
-        <w:rPr>
-          <w:sz w:val="28"/>
-          <w:szCs w:val="28"/>
-        </w:rPr>
-      </w:pPr>
-    </w:p>
-    <w:p>
-      <w:pPr>
-        <w:rPr>
-          <w:sz w:val="28"/>
-          <w:szCs w:val="28"/>
-        </w:rPr>
-      </w:pPr>
-    </w:p>
-    <w:p>
-      <w:pPr>
-        <w:rPr>
-          <w:sz w:val="28"/>
-          <w:szCs w:val="28"/>
-        </w:rPr>
-      </w:pPr>
-    </w:p>
-    <w:p>
-      <w:pPr>
-        <w:rPr>
-          <w:sz w:val="28"/>
-          <w:szCs w:val="28"/>
-        </w:rPr>
-      </w:pPr>
-    </w:p>
-    <w:p>
-      <w:pPr>
-        <w:rPr>
-          <w:sz w:val="28"/>
-          <w:szCs w:val="28"/>
-        </w:rPr>
-      </w:pPr>
-    </w:p>
-    <w:p>
-      <w:pPr>
-        <w:rPr>
-          <w:sz w:val="28"/>
-          <w:szCs w:val="28"/>
-        </w:rPr>
-      </w:pPr>
-    </w:p>
-    <w:p>
-      <w:pPr>
-        <w:rPr>
-          <w:sz w:val="28"/>
-          <w:szCs w:val="28"/>
-        </w:rPr>
-      </w:pPr>
-    </w:p>
-    <w:p>
-      <w:pPr>
-        <w:rPr>
-          <w:sz w:val="28"/>
-          <w:szCs w:val="28"/>
-        </w:rPr>
-      </w:pPr>
-    </w:p>
-    <w:p>
-      <w:pPr>
-        <w:rPr>
-          <w:sz w:val="28"/>
-          <w:szCs w:val="28"/>
-        </w:rPr>
-      </w:pPr>
-    </w:p>
-    <w:p>
-      <w:pPr>
-        <w:rPr>
-          <w:sz w:val="28"/>
-          <w:szCs w:val="28"/>
-        </w:rPr>
-      </w:pPr>
-    </w:p>
-    <w:p>
-      <w:pPr>
-        <w:rPr>
-          <w:sz w:val="28"/>
-          <w:szCs w:val="28"/>
-        </w:rPr>
-      </w:pPr>
-    </w:p>
-    <w:p>
-      <w:pPr>
-        <w:rPr>
-          <w:sz w:val="28"/>
-          <w:szCs w:val="28"/>
-        </w:rPr>
-      </w:pPr>
-    </w:p>
-    <w:p>
-      <w:pPr>
-        <w:rPr>
-          <w:sz w:val="28"/>
-          <w:szCs w:val="28"/>
-        </w:rPr>
-      </w:pPr>
-    </w:p>
-    <w:p>
-      <w:pPr>
-        <w:rPr>
-          <w:sz w:val="28"/>
-          <w:szCs w:val="28"/>
-        </w:rPr>
-      </w:pPr>
-    </w:p>
-    <w:p>
-      <w:pPr>
-        <w:rPr>
-          <w:sz w:val="28"/>
-          <w:szCs w:val="28"/>
-        </w:rPr>
-      </w:pPr>
+        <w:jc w:val="center"/>
+        <w:rPr>
+          <w:sz w:val="28"/>
+          <w:szCs w:val="28"/>
+          <w:lang w:val="en-US"/>
+        </w:rPr>
+      </w:pPr>
+      <w:r>
+        <w:rPr>
+          <w:noProof/>
+        </w:rPr>
+        <w:drawing>
+          <wp:anchor distT="0" distB="0" distL="114300" distR="114300" simplePos="0" relativeHeight="251659264" behindDoc="0" locked="0" layoutInCell="1" allowOverlap="1" wp14:anchorId="5A2C53CD" wp14:editId="185E7829">
+            <wp:simplePos x="1147313" y="3631721"/>
+            <wp:positionH relativeFrom="margin">
+              <wp:align>right</wp:align>
+            </wp:positionH>
+            <wp:positionV relativeFrom="margin">
+              <wp:align>center</wp:align>
+            </wp:positionV>
+            <wp:extent cx="6016174" cy="5436000"/>
+            <wp:effectExtent l="0" t="0" r="3810" b="0"/>
+            <wp:wrapSquare wrapText="bothSides"/>
+            <wp:docPr id="2" name="Εικόνα 2"/>
+            <wp:cNvGraphicFramePr>
+              <a:graphicFrameLocks xmlns:a="http://schemas.openxmlformats.org/drawingml/2006/main" noChangeAspect="1"/>
+            </wp:cNvGraphicFramePr>
+            <a:graphic xmlns:a="http://schemas.openxmlformats.org/drawingml/2006/main">
+              <a:graphicData uri="http://schemas.openxmlformats.org/drawingml/2006/picture">
+                <pic:pic xmlns:pic="http://schemas.openxmlformats.org/drawingml/2006/picture">
+                  <pic:nvPicPr>
+                    <pic:cNvPr id="0" name="Picture 1"/>
+                    <pic:cNvPicPr>
+                      <a:picLocks noChangeAspect="1" noChangeArrowheads="1"/>
+                    </pic:cNvPicPr>
+                  </pic:nvPicPr>
+                  <pic:blipFill>
+                    <a:blip r:embed="rId18">
+                      <a:extLst>
+                        <a:ext uri="{28A0092B-C50C-407E-A947-70E740481C1C}">
+                          <a14:useLocalDpi xmlns:a14="http://schemas.microsoft.com/office/drawing/2010/main" val="0"/>
+                        </a:ext>
+                      </a:extLst>
+                    </a:blip>
+                    <a:srcRect/>
+                    <a:stretch>
+                      <a:fillRect/>
+                    </a:stretch>
+                  </pic:blipFill>
+                  <pic:spPr bwMode="auto">
+                    <a:xfrm>
+                      <a:off x="0" y="0"/>
+                      <a:ext cx="6016174" cy="5436000"/>
+                    </a:xfrm>
+                    <a:prstGeom prst="rect">
+                      <a:avLst/>
+                    </a:prstGeom>
+                    <a:noFill/>
+                    <a:ln>
+                      <a:noFill/>
+                    </a:ln>
+                  </pic:spPr>
+                </pic:pic>
+              </a:graphicData>
+            </a:graphic>
+          </wp:anchor>
+        </w:drawing>
+      </w:r>
     </w:p>
     <w:p>
       <w:pPr>
@@ -3118,7 +3039,17 @@
           <w:szCs w:val="28"/>
           <w:lang w:eastAsia="el-GR"/>
         </w:rPr>
-        <w:t xml:space="preserve"> Ο διαχειριστής/διευθυντής της ξενοδοχειακής μονάδας έχει δυνατότητα δέσμευσης δωματίων και εγκαταστάσεων του ξενοδοχείου όπως οι χρήστες, πρόσβαση στα λογιστικά, στην διαχείριση προσωπικού, στις παραγγελίες, στον έλεγχο κατάστασης δωματίων, στις παραγγελίες αναλωσίμων υλικών για την αποκατάσταση των βλαβών, δυνατότητα σύνταξης ανακοινώσεων και μηνυμάτων προς το προσωπικό και λαμβάνει μισθό.</w:t>
+        <w:t xml:space="preserve"> Ο διαχειριστής/διευθυντής της ξενοδοχειακής μονάδας έχει δυνατότητα δέσμευσης δωματίων και εγκαταστάσεων του ξενοδοχείου όπως οι χρήστες, πρόσβαση στα λογιστικά, στην διαχείριση προσωπικού, στις παραγγελίες, στον έλεγχο κατάστασης δωματίων, στις παραγγελίες αναλωσίμων υλικών για την αποκατάσταση των βλαβών, δυνατότητα σύνταξης ανακοινώσεων και μηνυμάτων προς το προσωπικό </w:t>
+      </w:r>
+      <w:r>
+        <w:rPr>
+          <w:rFonts w:ascii="Calibri" w:eastAsia="Times New Roman" w:hAnsi="Calibri" w:cs="Calibri"/>
+          <w:color w:val="A5A5A5" w:themeColor="accent3"/>
+          <w:sz w:val="28"/>
+          <w:szCs w:val="28"/>
+          <w:lang w:eastAsia="el-GR"/>
+        </w:rPr>
+        <w:t>και λαμβάνει μισθό.</w:t>
       </w:r>
       <w:r>
         <w:rPr>
@@ -3483,7 +3414,7 @@
           <w:szCs w:val="28"/>
           <w:lang w:eastAsia="el-GR"/>
         </w:rPr>
-        <w:t> </w:t>
+        <w:t>Επίσης χωρίζονται και ανάλογα με τον αριθμό των κλινών τους.</w:t>
       </w:r>
     </w:p>
     <w:p>
@@ -3572,12 +3503,102 @@
       <w:r>
         <w:rPr>
           <w:rFonts w:ascii="Calibri" w:eastAsia="Times New Roman" w:hAnsi="Calibri" w:cs="Calibri"/>
-          <w:color w:val="000000"/>
-          <w:sz w:val="28"/>
-          <w:szCs w:val="28"/>
-          <w:lang w:eastAsia="el-GR"/>
-        </w:rPr>
-        <w:t>Οντότητα που περιγράφει το ποσό συναλλαγής των πελατών στην ξενοδοχειακή μονάδα. </w:t>
+          <w:color w:val="FF0000"/>
+          <w:sz w:val="28"/>
+          <w:szCs w:val="28"/>
+          <w:lang w:eastAsia="el-GR"/>
+        </w:rPr>
+        <w:t xml:space="preserve">Οντότητα που περιγράφει </w:t>
+      </w:r>
+      <w:r>
+        <w:rPr>
+          <w:rFonts w:ascii="Calibri" w:eastAsia="Times New Roman" w:hAnsi="Calibri" w:cs="Calibri"/>
+          <w:color w:val="FF0000"/>
+          <w:sz w:val="28"/>
+          <w:szCs w:val="28"/>
+          <w:lang w:eastAsia="el-GR"/>
+        </w:rPr>
+        <w:t>την</w:t>
+      </w:r>
+      <w:r>
+        <w:rPr>
+          <w:rFonts w:ascii="Calibri" w:eastAsia="Times New Roman" w:hAnsi="Calibri" w:cs="Calibri"/>
+          <w:color w:val="FF0000"/>
+          <w:sz w:val="28"/>
+          <w:szCs w:val="28"/>
+          <w:lang w:eastAsia="el-GR"/>
+        </w:rPr>
+        <w:t xml:space="preserve"> συναλλαγή</w:t>
+      </w:r>
+      <w:r>
+        <w:rPr>
+          <w:rFonts w:ascii="Calibri" w:eastAsia="Times New Roman" w:hAnsi="Calibri" w:cs="Calibri"/>
+          <w:color w:val="FF0000"/>
+          <w:sz w:val="28"/>
+          <w:szCs w:val="28"/>
+          <w:lang w:eastAsia="el-GR"/>
+        </w:rPr>
+        <w:t xml:space="preserve"> που πραγματοποίησ</w:t>
+      </w:r>
+      <w:r>
+        <w:rPr>
+          <w:rFonts w:ascii="Calibri" w:eastAsia="Times New Roman" w:hAnsi="Calibri" w:cs="Calibri"/>
+          <w:color w:val="FF0000"/>
+          <w:sz w:val="28"/>
+          <w:szCs w:val="28"/>
+          <w:lang w:eastAsia="el-GR"/>
+        </w:rPr>
+        <w:t>ε</w:t>
+      </w:r>
+      <w:r>
+        <w:rPr>
+          <w:rFonts w:ascii="Calibri" w:eastAsia="Times New Roman" w:hAnsi="Calibri" w:cs="Calibri"/>
+          <w:color w:val="FF0000"/>
+          <w:sz w:val="28"/>
+          <w:szCs w:val="28"/>
+          <w:lang w:eastAsia="el-GR"/>
+        </w:rPr>
+        <w:t xml:space="preserve"> ο πελάτης για την κράτησ</w:t>
+      </w:r>
+      <w:r>
+        <w:rPr>
+          <w:rFonts w:ascii="Calibri" w:eastAsia="Times New Roman" w:hAnsi="Calibri" w:cs="Calibri"/>
+          <w:color w:val="FF0000"/>
+          <w:sz w:val="28"/>
+          <w:szCs w:val="28"/>
+          <w:lang w:eastAsia="el-GR"/>
+        </w:rPr>
+        <w:t>ή</w:t>
+      </w:r>
+      <w:r>
+        <w:rPr>
+          <w:rFonts w:ascii="Calibri" w:eastAsia="Times New Roman" w:hAnsi="Calibri" w:cs="Calibri"/>
+          <w:color w:val="FF0000"/>
+          <w:sz w:val="28"/>
+          <w:szCs w:val="28"/>
+          <w:lang w:eastAsia="el-GR"/>
+        </w:rPr>
+        <w:t xml:space="preserve"> του</w:t>
+      </w:r>
+      <w:r>
+        <w:rPr>
+          <w:rFonts w:ascii="Calibri" w:eastAsia="Times New Roman" w:hAnsi="Calibri" w:cs="Calibri"/>
+          <w:color w:val="FF0000"/>
+          <w:sz w:val="28"/>
+          <w:szCs w:val="28"/>
+          <w:lang w:eastAsia="el-GR"/>
+        </w:rPr>
+        <w:t>.</w:t>
+      </w:r>
+      <w:r>
+        <w:rPr>
+          <w:rFonts w:ascii="Calibri" w:eastAsia="Times New Roman" w:hAnsi="Calibri" w:cs="Calibri"/>
+          <w:color w:val="FF0000"/>
+          <w:sz w:val="28"/>
+          <w:szCs w:val="28"/>
+          <w:lang w:eastAsia="el-GR"/>
+        </w:rPr>
+        <w:t> </w:t>
       </w:r>
     </w:p>
     <w:p>
@@ -3668,12 +3689,32 @@
           <w:szCs w:val="28"/>
           <w:lang w:eastAsia="el-GR"/>
         </w:rPr>
-        <w:t>. Αποτελεί τον μισθό τους.</w:t>
-      </w:r>
-    </w:p>
-    <w:p>
-      <w:pPr>
-        <w:spacing w:after="0" w:line="240" w:lineRule="auto"/>
+        <w:t>. Αποτελεί τον μισθό τους</w:t>
+      </w:r>
+      <w:r>
+        <w:rPr>
+          <w:rFonts w:ascii="Calibri" w:eastAsia="Times New Roman" w:hAnsi="Calibri" w:cs="Calibri"/>
+          <w:color w:val="000000"/>
+          <w:sz w:val="28"/>
+          <w:szCs w:val="28"/>
+          <w:lang w:eastAsia="el-GR"/>
+        </w:rPr>
+        <w:t xml:space="preserve"> </w:t>
+      </w:r>
+      <w:r>
+        <w:rPr>
+          <w:rFonts w:ascii="Calibri" w:eastAsia="Times New Roman" w:hAnsi="Calibri" w:cs="Calibri"/>
+          <w:color w:val="000000"/>
+          <w:sz w:val="28"/>
+          <w:szCs w:val="28"/>
+          <w:lang w:eastAsia="el-GR"/>
+        </w:rPr>
+        <w:t>.</w:t>
+      </w:r>
+    </w:p>
+    <w:p>
+      <w:pPr>
+        <w:spacing w:line="240" w:lineRule="auto"/>
         <w:rPr>
           <w:rFonts w:ascii="Times New Roman" w:eastAsia="Times New Roman" w:hAnsi="Times New Roman" w:cs="Times New Roman"/>
           <w:sz w:val="24"/>
@@ -3681,6 +3722,42 @@
           <w:lang w:eastAsia="el-GR"/>
         </w:rPr>
       </w:pPr>
+      <w:proofErr w:type="spellStart"/>
+      <w:r>
+        <w:rPr>
+          <w:rFonts w:ascii="Calibri" w:eastAsia="Times New Roman" w:hAnsi="Calibri" w:cs="Calibri"/>
+          <w:b/>
+          <w:bCs/>
+          <w:color w:val="000000"/>
+          <w:sz w:val="28"/>
+          <w:szCs w:val="28"/>
+          <w:lang w:eastAsia="el-GR"/>
+        </w:rPr>
+        <w:t>OperatingCosts</w:t>
+      </w:r>
+      <w:proofErr w:type="spellEnd"/>
+      <w:r>
+        <w:rPr>
+          <w:rFonts w:ascii="Calibri" w:eastAsia="Times New Roman" w:hAnsi="Calibri" w:cs="Calibri"/>
+          <w:b/>
+          <w:bCs/>
+          <w:color w:val="000000"/>
+          <w:sz w:val="28"/>
+          <w:szCs w:val="28"/>
+          <w:lang w:eastAsia="el-GR"/>
+        </w:rPr>
+        <w:t xml:space="preserve">: </w:t>
+      </w:r>
+      <w:r>
+        <w:rPr>
+          <w:rFonts w:ascii="Calibri" w:eastAsia="Times New Roman" w:hAnsi="Calibri" w:cs="Calibri"/>
+          <w:color w:val="000000"/>
+          <w:sz w:val="28"/>
+          <w:szCs w:val="28"/>
+          <w:lang w:eastAsia="el-GR"/>
+        </w:rPr>
+        <w:t>Οντότητα που ανήκει στα λογιστικά και περιλαμβάνει τα έξοδα διαχείρισης και λειτουργίας του ξενοδοχείου.</w:t>
+      </w:r>
     </w:p>
     <w:p>
       <w:pPr>
@@ -3703,7 +3780,7 @@
           <w:szCs w:val="28"/>
           <w:lang w:eastAsia="el-GR"/>
         </w:rPr>
-        <w:t>OperatingCosts</w:t>
+        <w:t>Feedback</w:t>
       </w:r>
       <w:proofErr w:type="spellEnd"/>
       <w:r>
@@ -3726,12 +3803,12 @@
           <w:szCs w:val="28"/>
           <w:lang w:eastAsia="el-GR"/>
         </w:rPr>
-        <w:t>Οντότητα που ανήκει στα λογιστικά και περιλαμβάνει τα έξοδα διαχείρισης και λειτουργίας του ξενοδοχείου.</w:t>
-      </w:r>
-    </w:p>
-    <w:p>
-      <w:pPr>
-        <w:spacing w:line="240" w:lineRule="auto"/>
+        <w:t>Οντότητα που περιλαμβάνει την αξιολόγηση που έδωσε ο πελάτης μετά το πέρας της διαμονής του.</w:t>
+      </w:r>
+    </w:p>
+    <w:p>
+      <w:pPr>
+        <w:spacing w:after="240" w:line="240" w:lineRule="auto"/>
         <w:rPr>
           <w:rFonts w:ascii="Times New Roman" w:eastAsia="Times New Roman" w:hAnsi="Times New Roman" w:cs="Times New Roman"/>
           <w:sz w:val="24"/>
@@ -3750,7 +3827,8 @@
           <w:szCs w:val="28"/>
           <w:lang w:eastAsia="el-GR"/>
         </w:rPr>
-        <w:t>Feedback</w:t>
+        <w:lastRenderedPageBreak/>
+        <w:t>Announcement</w:t>
       </w:r>
       <w:proofErr w:type="spellEnd"/>
       <w:r>
@@ -3773,7 +3851,7 @@
           <w:szCs w:val="28"/>
           <w:lang w:eastAsia="el-GR"/>
         </w:rPr>
-        <w:t>Οντότητα που περιλαμβάνει την αξιολόγηση που έδωσε ο πελάτης μετά το πέρας της διαμονής του.</w:t>
+        <w:t>Οντότητα που περιλαμβάνει τις ανακοινώσεις του διαχειριστή/διευθυντή του ξενοδοχείου προς τους εργαζόμενους.</w:t>
       </w:r>
     </w:p>
     <w:p>
@@ -3781,6 +3859,7 @@
         <w:spacing w:after="240" w:line="240" w:lineRule="auto"/>
         <w:rPr>
           <w:rFonts w:ascii="Times New Roman" w:eastAsia="Times New Roman" w:hAnsi="Times New Roman" w:cs="Times New Roman"/>
+          <w:color w:val="FF0000"/>
           <w:sz w:val="24"/>
           <w:szCs w:val="24"/>
           <w:lang w:eastAsia="el-GR"/>
@@ -3797,8 +3876,7 @@
           <w:szCs w:val="28"/>
           <w:lang w:eastAsia="el-GR"/>
         </w:rPr>
-        <w:lastRenderedPageBreak/>
-        <w:t>Announcement</w:t>
+        <w:t>Message</w:t>
       </w:r>
       <w:proofErr w:type="spellEnd"/>
       <w:r>
@@ -3821,44 +3899,27 @@
           <w:szCs w:val="28"/>
           <w:lang w:eastAsia="el-GR"/>
         </w:rPr>
-        <w:t>Οντότητα που περιλαμβάνει τις ανακοινώσεις του διαχειριστή/διευθυντή του ξενοδοχείου προς τους εργαζόμενους.</w:t>
-      </w:r>
-    </w:p>
-    <w:p>
-      <w:pPr>
-        <w:spacing w:after="240" w:line="240" w:lineRule="auto"/>
-        <w:rPr>
-          <w:rFonts w:ascii="Times New Roman" w:eastAsia="Times New Roman" w:hAnsi="Times New Roman" w:cs="Times New Roman"/>
-          <w:sz w:val="24"/>
-          <w:szCs w:val="24"/>
-          <w:lang w:eastAsia="el-GR"/>
-        </w:rPr>
-      </w:pPr>
-      <w:proofErr w:type="spellStart"/>
-      <w:r>
-        <w:rPr>
-          <w:rFonts w:ascii="Calibri" w:eastAsia="Times New Roman" w:hAnsi="Calibri" w:cs="Calibri"/>
-          <w:b/>
-          <w:bCs/>
+        <w:t>Οντότητα που περιγράφει</w:t>
+      </w:r>
+      <w:r>
+        <w:rPr>
+          <w:rFonts w:ascii="Calibri" w:eastAsia="Times New Roman" w:hAnsi="Calibri" w:cs="Calibri"/>
           <w:color w:val="000000"/>
           <w:sz w:val="28"/>
           <w:szCs w:val="28"/>
           <w:lang w:eastAsia="el-GR"/>
         </w:rPr>
-        <w:t>Message</w:t>
-      </w:r>
-      <w:proofErr w:type="spellEnd"/>
-      <w:r>
-        <w:rPr>
-          <w:rFonts w:ascii="Calibri" w:eastAsia="Times New Roman" w:hAnsi="Calibri" w:cs="Calibri"/>
-          <w:b/>
-          <w:bCs/>
+        <w:t xml:space="preserve"> </w:t>
+      </w:r>
+      <w:r>
+        <w:rPr>
+          <w:rFonts w:ascii="Calibri" w:eastAsia="Times New Roman" w:hAnsi="Calibri" w:cs="Calibri"/>
           <w:color w:val="000000"/>
           <w:sz w:val="28"/>
           <w:szCs w:val="28"/>
           <w:lang w:eastAsia="el-GR"/>
         </w:rPr>
-        <w:t xml:space="preserve">: </w:t>
+        <w:t>τα μηνύματα</w:t>
       </w:r>
       <w:r>
         <w:rPr>
@@ -3868,29 +3929,97 @@
           <w:szCs w:val="28"/>
           <w:lang w:eastAsia="el-GR"/>
         </w:rPr>
-        <w:t xml:space="preserve">Οντότητα που περιγράφει τα μηνύματα που μπορούν να αποσταλούν μεταξύ του </w:t>
-      </w:r>
-      <w:proofErr w:type="spellStart"/>
-      <w:r>
-        <w:rPr>
-          <w:rFonts w:ascii="Calibri" w:eastAsia="Times New Roman" w:hAnsi="Calibri" w:cs="Calibri"/>
-          <w:color w:val="000000"/>
-          <w:sz w:val="28"/>
-          <w:szCs w:val="28"/>
-          <w:lang w:eastAsia="el-GR"/>
+        <w:t xml:space="preserve"> </w:t>
+      </w:r>
+      <w:r>
+        <w:rPr>
+          <w:rFonts w:ascii="Calibri" w:eastAsia="Times New Roman" w:hAnsi="Calibri" w:cs="Calibri"/>
+          <w:color w:val="FF0000"/>
+          <w:sz w:val="28"/>
+          <w:szCs w:val="28"/>
+          <w:lang w:eastAsia="el-GR"/>
+        </w:rPr>
+        <w:t xml:space="preserve">και την λειτουργικότητα </w:t>
+      </w:r>
+      <w:r>
+        <w:rPr>
+          <w:rFonts w:ascii="Calibri" w:eastAsia="Times New Roman" w:hAnsi="Calibri" w:cs="Calibri"/>
+          <w:color w:val="FF0000"/>
+          <w:sz w:val="28"/>
+          <w:szCs w:val="28"/>
+          <w:lang w:eastAsia="el-GR"/>
+        </w:rPr>
+        <w:t>τους</w:t>
+      </w:r>
+      <w:r>
+        <w:rPr>
+          <w:rFonts w:ascii="Calibri" w:eastAsia="Times New Roman" w:hAnsi="Calibri" w:cs="Calibri"/>
+          <w:color w:val="FF0000"/>
+          <w:sz w:val="28"/>
+          <w:szCs w:val="28"/>
+          <w:lang w:eastAsia="el-GR"/>
+        </w:rPr>
+        <w:t xml:space="preserve">, τα οποία </w:t>
+      </w:r>
+      <w:r>
+        <w:rPr>
+          <w:rFonts w:ascii="Calibri" w:eastAsia="Times New Roman" w:hAnsi="Calibri" w:cs="Calibri"/>
+          <w:color w:val="FF0000"/>
+          <w:sz w:val="28"/>
+          <w:szCs w:val="28"/>
+          <w:lang w:eastAsia="el-GR"/>
+        </w:rPr>
+        <w:t xml:space="preserve">μπορούν να αποσταλούν </w:t>
+      </w:r>
+      <w:r>
+        <w:rPr>
+          <w:rFonts w:ascii="Calibri" w:eastAsia="Times New Roman" w:hAnsi="Calibri" w:cs="Calibri"/>
+          <w:color w:val="FF0000"/>
+          <w:sz w:val="28"/>
+          <w:szCs w:val="28"/>
+          <w:lang w:eastAsia="el-GR"/>
+        </w:rPr>
+        <w:t xml:space="preserve">μοναδικά από τον </w:t>
+      </w:r>
+      <w:r>
+        <w:rPr>
+          <w:rFonts w:ascii="Calibri" w:eastAsia="Times New Roman" w:hAnsi="Calibri" w:cs="Calibri"/>
+          <w:color w:val="FF0000"/>
+          <w:sz w:val="28"/>
+          <w:szCs w:val="28"/>
+          <w:lang w:val="en-US" w:eastAsia="el-GR"/>
         </w:rPr>
         <w:t>admin</w:t>
       </w:r>
-      <w:proofErr w:type="spellEnd"/>
-      <w:r>
-        <w:rPr>
-          <w:rFonts w:ascii="Calibri" w:eastAsia="Times New Roman" w:hAnsi="Calibri" w:cs="Calibri"/>
-          <w:color w:val="000000"/>
-          <w:sz w:val="28"/>
-          <w:szCs w:val="28"/>
-          <w:lang w:eastAsia="el-GR"/>
-        </w:rPr>
-        <w:t xml:space="preserve"> και των εργαζομένων του ξενοδοχείου.</w:t>
+      <w:r>
+        <w:rPr>
+          <w:rFonts w:ascii="Calibri" w:eastAsia="Times New Roman" w:hAnsi="Calibri" w:cs="Calibri"/>
+          <w:color w:val="FF0000"/>
+          <w:sz w:val="28"/>
+          <w:szCs w:val="28"/>
+          <w:lang w:eastAsia="el-GR"/>
+        </w:rPr>
+        <w:t xml:space="preserve"> προς το προσωπικό του ξενοδοχείου (</w:t>
+      </w:r>
+      <w:r>
+        <w:rPr>
+          <w:rFonts w:ascii="Calibri" w:eastAsia="Times New Roman" w:hAnsi="Calibri" w:cs="Calibri"/>
+          <w:color w:val="FF0000"/>
+          <w:sz w:val="28"/>
+          <w:szCs w:val="28"/>
+          <w:lang w:val="en-US" w:eastAsia="el-GR"/>
+        </w:rPr>
+        <w:t>employees</w:t>
+      </w:r>
+      <w:r>
+        <w:rPr>
+          <w:rFonts w:ascii="Calibri" w:eastAsia="Times New Roman" w:hAnsi="Calibri" w:cs="Calibri"/>
+          <w:color w:val="FF0000"/>
+          <w:sz w:val="28"/>
+          <w:szCs w:val="28"/>
+          <w:lang w:eastAsia="el-GR"/>
+        </w:rPr>
+        <w:t>).</w:t>
       </w:r>
     </w:p>
     <w:p>
@@ -3998,8 +4127,8 @@
       <w:bookmarkEnd w:id="6"/>
     </w:p>
     <w:sectPr>
-      <w:headerReference w:type="default" r:id="rId18"/>
-      <w:footerReference w:type="default" r:id="rId19"/>
+      <w:headerReference w:type="default" r:id="rId19"/>
+      <w:footerReference w:type="default" r:id="rId20"/>
       <w:pgSz w:w="11906" w:h="16838"/>
       <w:pgMar w:top="1440" w:right="1800" w:bottom="1440" w:left="1800" w:header="708" w:footer="708" w:gutter="0"/>
       <w:cols w:space="708"/>
